--- a/pdf/白票.docx
+++ b/pdf/白票.docx
@@ -1,609 +1,8 @@
 
 <file path=word/document.xml><?xml version="1.0" encoding="utf-8"?>
 <w:document xmlns:wpc="http://schemas.microsoft.com/office/word/2010/wordprocessingCanvas" xmlns:cx="http://schemas.microsoft.com/office/drawing/2014/chartex" xmlns:cx1="http://schemas.microsoft.com/office/drawing/2015/9/8/chartex" xmlns:cx2="http://schemas.microsoft.com/office/drawing/2015/10/21/chartex" xmlns:cx3="http://schemas.microsoft.com/office/drawing/2016/5/9/chartex" xmlns:cx4="http://schemas.microsoft.com/office/drawing/2016/5/10/chartex" xmlns:cx5="http://schemas.microsoft.com/office/drawing/2016/5/11/chartex" xmlns:cx6="http://schemas.microsoft.com/office/drawing/2016/5/12/chartex" xmlns:cx7="http://schemas.microsoft.com/office/drawing/2016/5/13/chartex" xmlns:cx8="http://schemas.microsoft.com/office/drawing/2016/5/14/chartex" xmlns:mc="http://schemas.openxmlformats.org/markup-compatibility/2006" xmlns:aink="http://schemas.microsoft.com/office/drawing/2016/ink" xmlns:am3d="http://schemas.microsoft.com/office/drawing/2017/model3d" xmlns:o="urn:schemas-microsoft-com:office:office" xmlns:r="http://schemas.openxmlformats.org/officeDocument/2006/relationships" xmlns:m="http://schemas.openxmlformats.org/officeDocument/2006/math" xmlns:v="urn:schemas-microsoft-com:vml" xmlns:wp14="http://schemas.microsoft.com/office/word/2010/wordprocessingDrawing" xmlns:wp="http://schemas.openxmlformats.org/drawingml/2006/wordprocessingDrawing" xmlns:w10="urn:schemas-microsoft-com:office:word" xmlns:w="http://schemas.openxmlformats.org/wordprocessingml/2006/main" xmlns:w14="http://schemas.microsoft.com/office/word/2010/wordml" xmlns:w15="http://schemas.microsoft.com/office/word/2012/wordml" xmlns:w16cid="http://schemas.microsoft.com/office/word/2016/wordml/cid" xmlns:w16se="http://schemas.microsoft.com/office/word/2015/wordml/symex" xmlns:wpg="http://schemas.microsoft.com/office/word/2010/wordprocessingGroup" xmlns:wpi="http://schemas.microsoft.com/office/word/2010/wordprocessingInk" xmlns:wne="http://schemas.microsoft.com/office/word/2006/wordml" xmlns:wps="http://schemas.microsoft.com/office/word/2010/wordprocessingShape" mc:Ignorable="w14 w15 w16se w16cid wp14">
-  <w:background w:color="FFFFFF" w:themeColor="background1"/>
+  <w:background w:color="FDF47F"/>
   <w:body>
-    <w:tbl>
-      <w:tblPr>
-        <w:tblStyle w:val="a3"/>
-        <w:tblpPr w:leftFromText="180" w:rightFromText="180" w:vertAnchor="page" w:horzAnchor="margin" w:tblpY="1891"/>
-        <w:tblW w:w="0" w:type="auto"/>
-        <w:tblLook w:val="04A0" w:firstRow="1" w:lastRow="0" w:firstColumn="1" w:lastColumn="0" w:noHBand="0" w:noVBand="1"/>
-      </w:tblPr>
-      <w:tblGrid>
-        <w:gridCol w:w="1413"/>
-        <w:gridCol w:w="1984"/>
-        <w:gridCol w:w="1276"/>
-        <w:gridCol w:w="992"/>
-        <w:gridCol w:w="993"/>
-        <w:gridCol w:w="1056"/>
-      </w:tblGrid>
-      <w:tr>
-        <w:trPr>
-          <w:trHeight w:val="398"/>
-        </w:trPr>
-        <w:tc>
-          <w:tcPr>
-            <w:tcW w:w="1413" w:type="dxa"/>
-            <w:vAlign w:val="center"/>
-          </w:tcPr>
-          <w:p>
-            <w:r>
-              <w:rPr>
-                <w:rFonts w:hint="eastAsia"/>
-              </w:rPr>
-              <w:t>票据种类：</w:t>
-            </w:r>
-          </w:p>
-        </w:tc>
-        <w:tc>
-          <w:tcPr>
-            <w:tcW w:w="1984" w:type="dxa"/>
-            <w:vAlign w:val="center"/>
-          </w:tcPr>
-          <w:p>
-            <w:r>
-              <w:rPr>
-                <w:rFonts w:hint="eastAsia"/>
-              </w:rPr>
-              <w:t>下段漂流票</w:t>
-            </w:r>
-          </w:p>
-        </w:tc>
-        <w:tc>
-          <w:tcPr>
-            <w:tcW w:w="1276" w:type="dxa"/>
-            <w:vAlign w:val="center"/>
-          </w:tcPr>
-          <w:p>
-            <w:r>
-              <w:rPr>
-                <w:rFonts w:hint="eastAsia"/>
-              </w:rPr>
-              <w:t>价格</w:t>
-            </w:r>
-          </w:p>
-        </w:tc>
-        <w:tc>
-          <w:tcPr>
-            <w:tcW w:w="3041" w:type="dxa"/>
-            <w:gridSpan w:val="3"/>
-            <w:vAlign w:val="center"/>
-          </w:tcPr>
-          <w:p>
-            <w:pPr>
-              <w:jc w:val="center"/>
-            </w:pPr>
-            <w:r>
-              <w:rPr>
-                <w:rFonts w:hint="eastAsia"/>
-              </w:rPr>
-              <w:t>{</w:t>
-            </w:r>
-            <w:proofErr w:type="spellStart"/>
-            <w:r>
-              <w:rPr>
-                <w:rFonts w:hint="eastAsia"/>
-              </w:rPr>
-              <w:t>adul</w:t>
-            </w:r>
-            <w:r>
-              <w:t>t</w:t>
-            </w:r>
-            <w:r>
-              <w:rPr>
-                <w:rFonts w:hint="eastAsia"/>
-              </w:rPr>
-              <w:t>P</w:t>
-            </w:r>
-            <w:r>
-              <w:t>rice</w:t>
-            </w:r>
-            <w:proofErr w:type="spellEnd"/>
-            <w:r>
-              <w:rPr>
-                <w:rFonts w:hint="eastAsia"/>
-              </w:rPr>
-              <w:t>}</w:t>
-            </w:r>
-            <w:r>
-              <w:t xml:space="preserve">  </w:t>
-            </w:r>
-            <w:r>
-              <w:rPr>
-                <w:rFonts w:hint="eastAsia"/>
-              </w:rPr>
-              <w:t>元</w:t>
-            </w:r>
-          </w:p>
-        </w:tc>
-      </w:tr>
-      <w:tr>
-        <w:trPr>
-          <w:trHeight w:val="419"/>
-        </w:trPr>
-        <w:tc>
-          <w:tcPr>
-            <w:tcW w:w="1413" w:type="dxa"/>
-            <w:vAlign w:val="center"/>
-          </w:tcPr>
-          <w:p>
-            <w:r>
-              <w:rPr>
-                <w:rFonts w:hint="eastAsia"/>
-              </w:rPr>
-              <w:t>人数：</w:t>
-            </w:r>
-          </w:p>
-        </w:tc>
-        <w:tc>
-          <w:tcPr>
-            <w:tcW w:w="1984" w:type="dxa"/>
-            <w:vAlign w:val="center"/>
-          </w:tcPr>
-          <w:p>
-            <w:pPr>
-              <w:jc w:val="right"/>
-            </w:pPr>
-            <w:r>
-              <w:rPr>
-                <w:rFonts w:hint="eastAsia"/>
-              </w:rPr>
-              <w:t>{</w:t>
-            </w:r>
-            <w:proofErr w:type="spellStart"/>
-            <w:r>
-              <w:rPr>
-                <w:rFonts w:hint="eastAsia"/>
-              </w:rPr>
-              <w:t>personAll</w:t>
-            </w:r>
-            <w:proofErr w:type="spellEnd"/>
-            <w:r>
-              <w:rPr>
-                <w:rFonts w:hint="eastAsia"/>
-              </w:rPr>
-              <w:t>}人</w:t>
-            </w:r>
-          </w:p>
-        </w:tc>
-        <w:tc>
-          <w:tcPr>
-            <w:tcW w:w="1276" w:type="dxa"/>
-            <w:vAlign w:val="center"/>
-          </w:tcPr>
-          <w:p>
-            <w:r>
-              <w:rPr>
-                <w:rFonts w:hint="eastAsia"/>
-              </w:rPr>
-              <w:t>小</w:t>
-            </w:r>
-            <w:r>
-              <w:rPr>
-                <w:rFonts w:hint="eastAsia"/>
-              </w:rPr>
-              <w:t>计票价</w:t>
-            </w:r>
-            <w:r>
-              <w:rPr>
-                <w:rFonts w:hint="eastAsia"/>
-              </w:rPr>
-              <w:t>：</w:t>
-            </w:r>
-          </w:p>
-        </w:tc>
-        <w:tc>
-          <w:tcPr>
-            <w:tcW w:w="3041" w:type="dxa"/>
-            <w:gridSpan w:val="3"/>
-            <w:vAlign w:val="center"/>
-          </w:tcPr>
-          <w:p>
-            <w:pPr>
-              <w:jc w:val="center"/>
-            </w:pPr>
-            <w:r>
-              <w:rPr>
-                <w:rFonts w:hint="eastAsia"/>
-              </w:rPr>
-              <w:t>{</w:t>
-            </w:r>
-            <w:proofErr w:type="spellStart"/>
-            <w:r>
-              <w:t>totalLow</w:t>
-            </w:r>
-            <w:proofErr w:type="spellEnd"/>
-            <w:r>
-              <w:t>}</w:t>
-            </w:r>
-            <w:r>
-              <w:t xml:space="preserve">  </w:t>
-            </w:r>
-            <w:r>
-              <w:rPr>
-                <w:rFonts w:hint="eastAsia"/>
-              </w:rPr>
-              <w:t>元</w:t>
-            </w:r>
-          </w:p>
-        </w:tc>
-      </w:tr>
-      <w:tr>
-        <w:trPr>
-          <w:trHeight w:val="398"/>
-        </w:trPr>
-        <w:tc>
-          <w:tcPr>
-            <w:tcW w:w="1413" w:type="dxa"/>
-            <w:vAlign w:val="center"/>
-          </w:tcPr>
-          <w:p>
-            <w:r>
-              <w:rPr>
-                <w:rFonts w:hint="eastAsia"/>
-              </w:rPr>
-              <w:t>成人数量</w:t>
-            </w:r>
-          </w:p>
-        </w:tc>
-        <w:tc>
-          <w:tcPr>
-            <w:tcW w:w="1984" w:type="dxa"/>
-            <w:vAlign w:val="center"/>
-          </w:tcPr>
-          <w:p>
-            <w:pPr>
-              <w:jc w:val="right"/>
-            </w:pPr>
-            <w:r>
-              <w:rPr>
-                <w:rFonts w:hint="eastAsia"/>
-              </w:rPr>
-              <w:t>{</w:t>
-            </w:r>
-            <w:proofErr w:type="spellStart"/>
-            <w:r>
-              <w:t>adultNum</w:t>
-            </w:r>
-            <w:proofErr w:type="spellEnd"/>
-            <w:r>
-              <w:rPr>
-                <w:rFonts w:hint="eastAsia"/>
-              </w:rPr>
-              <w:t>}人</w:t>
-            </w:r>
-          </w:p>
-        </w:tc>
-        <w:tc>
-          <w:tcPr>
-            <w:tcW w:w="1276" w:type="dxa"/>
-            <w:vAlign w:val="center"/>
-          </w:tcPr>
-          <w:p>
-            <w:r>
-              <w:rPr>
-                <w:rFonts w:hint="eastAsia"/>
-              </w:rPr>
-              <w:t>儿童数量：</w:t>
-            </w:r>
-          </w:p>
-        </w:tc>
-        <w:tc>
-          <w:tcPr>
-            <w:tcW w:w="3041" w:type="dxa"/>
-            <w:gridSpan w:val="3"/>
-            <w:vAlign w:val="center"/>
-          </w:tcPr>
-          <w:p>
-            <w:pPr>
-              <w:jc w:val="center"/>
-            </w:pPr>
-            <w:r>
-              <w:rPr>
-                <w:rFonts w:hint="eastAsia"/>
-              </w:rPr>
-              <w:t>{</w:t>
-            </w:r>
-            <w:proofErr w:type="spellStart"/>
-            <w:r>
-              <w:t>c</w:t>
-            </w:r>
-            <w:r>
-              <w:t>hild</w:t>
-            </w:r>
-            <w:r>
-              <w:rPr>
-                <w:rFonts w:hint="eastAsia"/>
-              </w:rPr>
-              <w:t>Num</w:t>
-            </w:r>
-            <w:proofErr w:type="spellEnd"/>
-            <w:r>
-              <w:rPr>
-                <w:rFonts w:hint="eastAsia"/>
-              </w:rPr>
-              <w:t>}</w:t>
-            </w:r>
-            <w:r>
-              <w:t xml:space="preserve">  </w:t>
-            </w:r>
-            <w:bookmarkStart w:id="0" w:name="_GoBack"/>
-            <w:bookmarkEnd w:id="0"/>
-            <w:r>
-              <w:rPr>
-                <w:rFonts w:hint="eastAsia"/>
-              </w:rPr>
-              <w:t>人</w:t>
-            </w:r>
-          </w:p>
-        </w:tc>
-      </w:tr>
-      <w:tr>
-        <w:trPr>
-          <w:trHeight w:val="419"/>
-        </w:trPr>
-        <w:tc>
-          <w:tcPr>
-            <w:tcW w:w="1413" w:type="dxa"/>
-            <w:vAlign w:val="center"/>
-          </w:tcPr>
-          <w:p>
-            <w:r>
-              <w:rPr>
-                <w:rFonts w:hint="eastAsia"/>
-              </w:rPr>
-              <w:t>押金</w:t>
-            </w:r>
-          </w:p>
-        </w:tc>
-        <w:tc>
-          <w:tcPr>
-            <w:tcW w:w="1984" w:type="dxa"/>
-            <w:vAlign w:val="center"/>
-          </w:tcPr>
-          <w:p>
-            <w:pPr>
-              <w:jc w:val="right"/>
-            </w:pPr>
-            <w:r>
-              <w:rPr>
-                <w:rFonts w:hint="eastAsia"/>
-              </w:rPr>
-              <w:t>100元</w:t>
-            </w:r>
-          </w:p>
-        </w:tc>
-        <w:tc>
-          <w:tcPr>
-            <w:tcW w:w="1276" w:type="dxa"/>
-            <w:vAlign w:val="center"/>
-          </w:tcPr>
-          <w:p>
-            <w:r>
-              <w:rPr>
-                <w:rFonts w:hint="eastAsia"/>
-              </w:rPr>
-              <w:t>安全服：</w:t>
-            </w:r>
-          </w:p>
-        </w:tc>
-        <w:tc>
-          <w:tcPr>
-            <w:tcW w:w="992" w:type="dxa"/>
-            <w:vAlign w:val="center"/>
-          </w:tcPr>
-          <w:p>
-            <w:pPr>
-              <w:jc w:val="right"/>
-            </w:pPr>
-            <w:r>
-              <w:rPr>
-                <w:rFonts w:hint="eastAsia"/>
-              </w:rPr>
-              <w:t>{cloth}</w:t>
-            </w:r>
-          </w:p>
-        </w:tc>
-        <w:tc>
-          <w:tcPr>
-            <w:tcW w:w="993" w:type="dxa"/>
-            <w:vAlign w:val="center"/>
-          </w:tcPr>
-          <w:p>
-            <w:r>
-              <w:rPr>
-                <w:rFonts w:hint="eastAsia"/>
-              </w:rPr>
-              <w:t>浆板：</w:t>
-            </w:r>
-          </w:p>
-        </w:tc>
-        <w:tc>
-          <w:tcPr>
-            <w:tcW w:w="1056" w:type="dxa"/>
-            <w:vAlign w:val="center"/>
-          </w:tcPr>
-          <w:p>
-            <w:pPr>
-              <w:jc w:val="right"/>
-            </w:pPr>
-            <w:r>
-              <w:rPr>
-                <w:rFonts w:hint="eastAsia"/>
-              </w:rPr>
-              <w:t>{</w:t>
-            </w:r>
-            <w:proofErr w:type="spellStart"/>
-            <w:r>
-              <w:t>plup</w:t>
-            </w:r>
-            <w:proofErr w:type="spellEnd"/>
-            <w:r>
-              <w:rPr>
-                <w:rFonts w:hint="eastAsia"/>
-              </w:rPr>
-              <w:t>}</w:t>
-            </w:r>
-          </w:p>
-        </w:tc>
-      </w:tr>
-      <w:tr>
-        <w:trPr>
-          <w:trHeight w:val="419"/>
-        </w:trPr>
-        <w:tc>
-          <w:tcPr>
-            <w:tcW w:w="1413" w:type="dxa"/>
-            <w:vAlign w:val="center"/>
-          </w:tcPr>
-          <w:p>
-            <w:r>
-              <w:rPr>
-                <w:rFonts w:hint="eastAsia"/>
-              </w:rPr>
-              <w:t>合计（大写）</w:t>
-            </w:r>
-          </w:p>
-        </w:tc>
-        <w:tc>
-          <w:tcPr>
-            <w:tcW w:w="6301" w:type="dxa"/>
-            <w:gridSpan w:val="5"/>
-            <w:vAlign w:val="center"/>
-          </w:tcPr>
-          <w:p>
-            <w:r>
-              <w:rPr>
-                <w:rFonts w:hint="eastAsia"/>
-              </w:rPr>
-              <w:t>{</w:t>
-            </w:r>
-            <w:proofErr w:type="spellStart"/>
-            <w:r>
-              <w:rPr>
-                <w:rFonts w:hint="eastAsia"/>
-              </w:rPr>
-              <w:t>total</w:t>
-            </w:r>
-            <w:r>
-              <w:t>Up</w:t>
-            </w:r>
-            <w:proofErr w:type="spellEnd"/>
-            <w:r>
-              <w:rPr>
-                <w:rFonts w:hint="eastAsia"/>
-              </w:rPr>
-              <w:t>}</w:t>
-            </w:r>
-          </w:p>
-        </w:tc>
-      </w:tr>
-      <w:tr>
-        <w:trPr>
-          <w:trHeight w:val="419"/>
-        </w:trPr>
-        <w:tc>
-          <w:tcPr>
-            <w:tcW w:w="1413" w:type="dxa"/>
-            <w:vAlign w:val="center"/>
-          </w:tcPr>
-          <w:p>
-            <w:r>
-              <w:rPr>
-                <w:rFonts w:hint="eastAsia"/>
-              </w:rPr>
-              <w:t>联系方式：</w:t>
-            </w:r>
-          </w:p>
-        </w:tc>
-        <w:tc>
-          <w:tcPr>
-            <w:tcW w:w="6301" w:type="dxa"/>
-            <w:gridSpan w:val="5"/>
-            <w:vAlign w:val="center"/>
-          </w:tcPr>
-          <w:p>
-            <w:r>
-              <w:rPr>
-                <w:rFonts w:hint="eastAsia"/>
-              </w:rPr>
-              <w:t>{phone}</w:t>
-            </w:r>
-          </w:p>
-        </w:tc>
-      </w:tr>
-      <w:tr>
-        <w:trPr>
-          <w:trHeight w:val="994"/>
-        </w:trPr>
-        <w:tc>
-          <w:tcPr>
-            <w:tcW w:w="7714" w:type="dxa"/>
-            <w:gridSpan w:val="6"/>
-            <w:tcBorders>
-              <w:bottom w:val="nil"/>
-              <w:right w:val="nil"/>
-            </w:tcBorders>
-          </w:tcPr>
-          <w:p>
-            <w:r>
-              <w:rPr>
-                <w:rFonts w:hint="eastAsia"/>
-              </w:rPr>
-              <w:t>说明：1、</w:t>
-            </w:r>
-            <w:r>
-              <w:t>白色联还装备和押金使用</w:t>
-            </w:r>
-            <w:r>
-              <w:rPr>
-                <w:rFonts w:hint="eastAsia"/>
-              </w:rPr>
-              <w:t>；</w:t>
-            </w:r>
-            <w:r>
-              <w:t>2、粉色联领取装备使用</w:t>
-            </w:r>
-            <w:r>
-              <w:rPr>
-                <w:rFonts w:hint="eastAsia"/>
-              </w:rPr>
-              <w:t>；</w:t>
-            </w:r>
-            <w:r>
-              <w:t>3、黄色联流入口使用</w:t>
-            </w:r>
-          </w:p>
-          <w:p>
-            <w:r>
-              <w:rPr>
-                <w:rFonts w:hint="eastAsia"/>
-              </w:rPr>
-              <w:t>谨记：</w:t>
-            </w:r>
-            <w:r>
-              <w:rPr>
-                <w:rFonts w:hint="eastAsia"/>
-              </w:rPr>
-              <w:t>请切记保管好白色联勿丢失</w:t>
-            </w:r>
-            <w:r>
-              <w:t>,破损将影响你的</w:t>
-            </w:r>
-            <w:r>
-              <w:rPr>
-                <w:rFonts w:hint="eastAsia"/>
-              </w:rPr>
-              <w:t>押</w:t>
-            </w:r>
-            <w:r>
-              <w:t>金还记:经售出,概不退票,手工涂改本票作废,当日有效</w:t>
-            </w:r>
-          </w:p>
-        </w:tc>
-      </w:tr>
-    </w:tbl>
     <w:p>
       <w:pPr>
         <w:jc w:val="center"/>
@@ -650,26 +49,464 @@
         <w:tab/>
         <w:t xml:space="preserve"> </w:t>
       </w:r>
-      <w:r>
+      <w:bookmarkStart w:id="0" w:name="_GoBack"/>
+      <w:bookmarkEnd w:id="0"/>
+    </w:p>
+    <w:tbl>
+      <w:tblPr>
+        <w:tblStyle w:val="a3"/>
+        <w:tblpPr w:leftFromText="180" w:rightFromText="180" w:vertAnchor="page" w:horzAnchor="margin" w:tblpY="1411"/>
+        <w:tblW w:w="0" w:type="auto"/>
+        <w:tblLook w:val="04A0" w:firstRow="1" w:lastRow="0" w:firstColumn="1" w:lastColumn="0" w:noHBand="0" w:noVBand="1"/>
+      </w:tblPr>
+      <w:tblGrid>
+        <w:gridCol w:w="1690"/>
+        <w:gridCol w:w="2374"/>
+        <w:gridCol w:w="1528"/>
+        <w:gridCol w:w="1186"/>
+        <w:gridCol w:w="1187"/>
+        <w:gridCol w:w="1276"/>
+      </w:tblGrid>
+      <w:tr>
+        <w:trPr>
+          <w:trHeight w:val="314"/>
+        </w:trPr>
+        <w:tc>
+          <w:tcPr>
+            <w:tcW w:w="1690" w:type="dxa"/>
+            <w:vAlign w:val="center"/>
+          </w:tcPr>
+          <w:p>
+            <w:r>
+              <w:rPr>
+                <w:rFonts w:hint="eastAsia"/>
+              </w:rPr>
+              <w:t>票据种类：</w:t>
+            </w:r>
+          </w:p>
+        </w:tc>
+        <w:tc>
+          <w:tcPr>
+            <w:tcW w:w="2374" w:type="dxa"/>
+            <w:vAlign w:val="center"/>
+          </w:tcPr>
+          <w:p>
+            <w:r>
+              <w:rPr>
+                <w:rFonts w:hint="eastAsia"/>
+              </w:rPr>
+              <w:t>下段漂流票</w:t>
+            </w:r>
+          </w:p>
+        </w:tc>
+        <w:tc>
+          <w:tcPr>
+            <w:tcW w:w="1528" w:type="dxa"/>
+            <w:vAlign w:val="center"/>
+          </w:tcPr>
+          <w:p>
+            <w:r>
+              <w:rPr>
+                <w:rFonts w:hint="eastAsia"/>
+              </w:rPr>
+              <w:t>价格</w:t>
+            </w:r>
+          </w:p>
+        </w:tc>
+        <w:tc>
+          <w:tcPr>
+            <w:tcW w:w="3648" w:type="dxa"/>
+            <w:gridSpan w:val="3"/>
+            <w:vAlign w:val="center"/>
+          </w:tcPr>
+          <w:p>
+            <w:pPr>
+              <w:jc w:val="center"/>
+            </w:pPr>
+            <w:r>
+              <w:t xml:space="preserve">     </w:t>
+            </w:r>
+            <w:r>
+              <w:t xml:space="preserve">  </w:t>
+            </w:r>
+            <w:r>
+              <w:rPr>
+                <w:rFonts w:hint="eastAsia"/>
+              </w:rPr>
+              <w:t>元</w:t>
+            </w:r>
+          </w:p>
+        </w:tc>
+      </w:tr>
+      <w:tr>
+        <w:trPr>
+          <w:trHeight w:val="282"/>
+        </w:trPr>
+        <w:tc>
+          <w:tcPr>
+            <w:tcW w:w="1690" w:type="dxa"/>
+            <w:vAlign w:val="center"/>
+          </w:tcPr>
+          <w:p>
+            <w:r>
+              <w:rPr>
+                <w:rFonts w:hint="eastAsia"/>
+              </w:rPr>
+              <w:t>人数：</w:t>
+            </w:r>
+          </w:p>
+        </w:tc>
+        <w:tc>
+          <w:tcPr>
+            <w:tcW w:w="2374" w:type="dxa"/>
+            <w:vAlign w:val="center"/>
+          </w:tcPr>
+          <w:p>
+            <w:pPr>
+              <w:jc w:val="right"/>
+            </w:pPr>
+            <w:r>
+              <w:rPr>
+                <w:rFonts w:hint="eastAsia"/>
+              </w:rPr>
+              <w:t>人</w:t>
+            </w:r>
+          </w:p>
+        </w:tc>
+        <w:tc>
+          <w:tcPr>
+            <w:tcW w:w="1528" w:type="dxa"/>
+            <w:vAlign w:val="center"/>
+          </w:tcPr>
+          <w:p>
+            <w:r>
+              <w:rPr>
+                <w:rFonts w:hint="eastAsia"/>
+              </w:rPr>
+              <w:t>小计票价：</w:t>
+            </w:r>
+          </w:p>
+        </w:tc>
+        <w:tc>
+          <w:tcPr>
+            <w:tcW w:w="3648" w:type="dxa"/>
+            <w:gridSpan w:val="3"/>
+            <w:vAlign w:val="center"/>
+          </w:tcPr>
+          <w:p>
+            <w:pPr>
+              <w:jc w:val="center"/>
+            </w:pPr>
+            <w:r>
+              <w:t xml:space="preserve"> </w:t>
+            </w:r>
+            <w:r>
+              <w:t xml:space="preserve">     </w:t>
+            </w:r>
+            <w:r>
+              <w:t xml:space="preserve"> </w:t>
+            </w:r>
+            <w:r>
+              <w:rPr>
+                <w:rFonts w:hint="eastAsia"/>
+              </w:rPr>
+              <w:t>元</w:t>
+            </w:r>
+          </w:p>
+        </w:tc>
+      </w:tr>
+      <w:tr>
+        <w:trPr>
+          <w:trHeight w:val="386"/>
+        </w:trPr>
+        <w:tc>
+          <w:tcPr>
+            <w:tcW w:w="1690" w:type="dxa"/>
+            <w:vAlign w:val="center"/>
+          </w:tcPr>
+          <w:p>
+            <w:r>
+              <w:rPr>
+                <w:rFonts w:hint="eastAsia"/>
+              </w:rPr>
+              <w:t>成人数量</w:t>
+            </w:r>
+          </w:p>
+        </w:tc>
+        <w:tc>
+          <w:tcPr>
+            <w:tcW w:w="2374" w:type="dxa"/>
+            <w:vAlign w:val="center"/>
+          </w:tcPr>
+          <w:p>
+            <w:pPr>
+              <w:jc w:val="right"/>
+            </w:pPr>
+            <w:r>
+              <w:rPr>
+                <w:rFonts w:hint="eastAsia"/>
+              </w:rPr>
+              <w:t>人</w:t>
+            </w:r>
+          </w:p>
+        </w:tc>
+        <w:tc>
+          <w:tcPr>
+            <w:tcW w:w="1528" w:type="dxa"/>
+            <w:vAlign w:val="center"/>
+          </w:tcPr>
+          <w:p>
+            <w:r>
+              <w:rPr>
+                <w:rFonts w:hint="eastAsia"/>
+              </w:rPr>
+              <w:t>儿童数量：</w:t>
+            </w:r>
+          </w:p>
+        </w:tc>
+        <w:tc>
+          <w:tcPr>
+            <w:tcW w:w="3648" w:type="dxa"/>
+            <w:gridSpan w:val="3"/>
+            <w:vAlign w:val="center"/>
+          </w:tcPr>
+          <w:p>
+            <w:pPr>
+              <w:jc w:val="center"/>
+            </w:pPr>
+            <w:r>
+              <w:t xml:space="preserve">     </w:t>
+            </w:r>
+            <w:r>
+              <w:t xml:space="preserve">  </w:t>
+            </w:r>
+            <w:r>
+              <w:rPr>
+                <w:rFonts w:hint="eastAsia"/>
+              </w:rPr>
+              <w:t>人</w:t>
+            </w:r>
+          </w:p>
+        </w:tc>
+      </w:tr>
+      <w:tr>
+        <w:trPr>
+          <w:trHeight w:val="310"/>
+        </w:trPr>
+        <w:tc>
+          <w:tcPr>
+            <w:tcW w:w="1690" w:type="dxa"/>
+            <w:vAlign w:val="center"/>
+          </w:tcPr>
+          <w:p>
+            <w:r>
+              <w:rPr>
+                <w:rFonts w:hint="eastAsia"/>
+              </w:rPr>
+              <w:t>押金</w:t>
+            </w:r>
+          </w:p>
+        </w:tc>
+        <w:tc>
+          <w:tcPr>
+            <w:tcW w:w="2374" w:type="dxa"/>
+            <w:vAlign w:val="center"/>
+          </w:tcPr>
+          <w:p>
+            <w:pPr>
+              <w:jc w:val="right"/>
+            </w:pPr>
+            <w:r>
+              <w:rPr>
+                <w:rFonts w:hint="eastAsia"/>
+              </w:rPr>
+              <w:t>100元</w:t>
+            </w:r>
+          </w:p>
+        </w:tc>
+        <w:tc>
+          <w:tcPr>
+            <w:tcW w:w="1528" w:type="dxa"/>
+            <w:vAlign w:val="center"/>
+          </w:tcPr>
+          <w:p>
+            <w:r>
+              <w:rPr>
+                <w:rFonts w:hint="eastAsia"/>
+              </w:rPr>
+              <w:t>安全服：</w:t>
+            </w:r>
+          </w:p>
+        </w:tc>
+        <w:tc>
+          <w:tcPr>
+            <w:tcW w:w="1186" w:type="dxa"/>
+            <w:vAlign w:val="center"/>
+          </w:tcPr>
+          <w:p>
+            <w:pPr>
+              <w:jc w:val="right"/>
+            </w:pPr>
+          </w:p>
+        </w:tc>
+        <w:tc>
+          <w:tcPr>
+            <w:tcW w:w="1187" w:type="dxa"/>
+            <w:vAlign w:val="center"/>
+          </w:tcPr>
+          <w:p>
+            <w:r>
+              <w:rPr>
+                <w:rFonts w:hint="eastAsia"/>
+              </w:rPr>
+              <w:t>浆板：</w:t>
+            </w:r>
+          </w:p>
+        </w:tc>
+        <w:tc>
+          <w:tcPr>
+            <w:tcW w:w="1273" w:type="dxa"/>
+            <w:vAlign w:val="center"/>
+          </w:tcPr>
+          <w:p>
+            <w:pPr>
+              <w:jc w:val="right"/>
+            </w:pPr>
+          </w:p>
+        </w:tc>
+      </w:tr>
+      <w:tr>
+        <w:trPr>
+          <w:trHeight w:val="268"/>
+        </w:trPr>
+        <w:tc>
+          <w:tcPr>
+            <w:tcW w:w="1690" w:type="dxa"/>
+            <w:vAlign w:val="center"/>
+          </w:tcPr>
+          <w:p>
+            <w:r>
+              <w:rPr>
+                <w:rFonts w:hint="eastAsia"/>
+              </w:rPr>
+              <w:t>合计（大写）</w:t>
+            </w:r>
+          </w:p>
+        </w:tc>
+        <w:tc>
+          <w:tcPr>
+            <w:tcW w:w="7551" w:type="dxa"/>
+            <w:gridSpan w:val="5"/>
+            <w:vAlign w:val="center"/>
+          </w:tcPr>
+          <w:p/>
+        </w:tc>
+      </w:tr>
+      <w:tr>
+        <w:trPr>
+          <w:trHeight w:val="224"/>
+        </w:trPr>
+        <w:tc>
+          <w:tcPr>
+            <w:tcW w:w="1690" w:type="dxa"/>
+            <w:vAlign w:val="center"/>
+          </w:tcPr>
+          <w:p>
+            <w:r>
+              <w:rPr>
+                <w:rFonts w:hint="eastAsia"/>
+              </w:rPr>
+              <w:t>联系方式：</w:t>
+            </w:r>
+          </w:p>
+        </w:tc>
+        <w:tc>
+          <w:tcPr>
+            <w:tcW w:w="7551" w:type="dxa"/>
+            <w:gridSpan w:val="5"/>
+            <w:vAlign w:val="center"/>
+          </w:tcPr>
+          <w:p/>
+        </w:tc>
+      </w:tr>
+      <w:tr>
+        <w:trPr>
+          <w:trHeight w:val="1143"/>
+        </w:trPr>
+        <w:tc>
+          <w:tcPr>
+            <w:tcW w:w="9241" w:type="dxa"/>
+            <w:gridSpan w:val="6"/>
+            <w:tcBorders>
+              <w:bottom w:val="nil"/>
+              <w:right w:val="nil"/>
+            </w:tcBorders>
+          </w:tcPr>
+          <w:p>
+            <w:r>
+              <w:rPr>
+                <w:rFonts w:hint="eastAsia"/>
+              </w:rPr>
+              <w:t>说明：1、</w:t>
+            </w:r>
+            <w:r>
+              <w:t>白色联还装备和押金使用</w:t>
+            </w:r>
+            <w:r>
+              <w:rPr>
+                <w:rFonts w:hint="eastAsia"/>
+              </w:rPr>
+              <w:t>；</w:t>
+            </w:r>
+            <w:r>
+              <w:t>2、粉色联领取装备使用</w:t>
+            </w:r>
+            <w:r>
+              <w:rPr>
+                <w:rFonts w:hint="eastAsia"/>
+              </w:rPr>
+              <w:t>；</w:t>
+            </w:r>
+            <w:r>
+              <w:t>3、黄色联流入口使用</w:t>
+            </w:r>
+          </w:p>
+          <w:p>
+            <w:r>
+              <w:rPr>
+                <w:rFonts w:hint="eastAsia"/>
+              </w:rPr>
+              <w:t>谨记：</w:t>
+            </w:r>
+            <w:r>
+              <w:rPr>
+                <w:rFonts w:hint="eastAsia"/>
+              </w:rPr>
+              <w:t>请切记保管好白色联勿丢失</w:t>
+            </w:r>
+            <w:r>
+              <w:t>,破损将影响你的</w:t>
+            </w:r>
+            <w:r>
+              <w:rPr>
+                <w:rFonts w:hint="eastAsia"/>
+              </w:rPr>
+              <w:t>押</w:t>
+            </w:r>
+            <w:r>
+              <w:t>金还记:经售出,概不退票,手工涂改本票作废,当日有效</w:t>
+            </w:r>
+          </w:p>
+        </w:tc>
+      </w:tr>
+    </w:tbl>
+    <w:p>
+      <w:pPr>
         <w:rPr>
           <w:rFonts w:hint="eastAsia"/>
         </w:rPr>
-        <w:t>{</w:t>
-      </w:r>
-      <w:r>
-        <w:rPr>
-          <w:rFonts w:hint="eastAsia"/>
-        </w:rPr>
-        <w:t>time</w:t>
-      </w:r>
-      <w:r>
-        <w:rPr>
-          <w:rFonts w:hint="eastAsia"/>
-        </w:rPr>
-        <w:t>}</w:t>
-      </w:r>
+      </w:pPr>
     </w:p>
-    <w:p/>
     <w:p>
       <w:r>
         <w:rPr>
@@ -710,8 +547,8 @@
       </w:r>
     </w:p>
     <w:sectPr>
-      <w:pgSz w:w="12474" w:h="6747" w:orient="landscape" w:code="9"/>
-      <w:pgMar w:top="907" w:right="1191" w:bottom="907" w:left="1191" w:header="851" w:footer="992" w:gutter="0"/>
+      <w:pgSz w:w="13778" w:h="6747" w:orient="landscape" w:code="9"/>
+      <w:pgMar w:top="340" w:right="907" w:bottom="340" w:left="907" w:header="851" w:footer="992" w:gutter="0"/>
       <w:cols w:space="425"/>
       <w:docGrid w:type="lines" w:linePitch="312"/>
     </w:sectPr>
@@ -1623,4 +1460,16 @@
     </a:ext>
   </a:extLst>
 </a:theme>
+</file>
+
+<file path=customXml/item1.xml><?xml version="1.0" encoding="utf-8"?>
+<b:Sources xmlns:b="http://schemas.openxmlformats.org/officeDocument/2006/bibliography" xmlns="http://schemas.openxmlformats.org/officeDocument/2006/bibliography" SelectedStyle="\APASixthEditionOfficeOnline.xsl" StyleName="APA" Version="6"/>
+</file>
+
+<file path=customXml/itemProps1.xml><?xml version="1.0" encoding="utf-8"?>
+<ds:datastoreItem xmlns:ds="http://schemas.openxmlformats.org/officeDocument/2006/customXml" ds:itemID="{42F6CB23-63EF-4C5C-942A-9F8E7FEF8AEB}">
+  <ds:schemaRefs>
+    <ds:schemaRef ds:uri="http://schemas.openxmlformats.org/officeDocument/2006/bibliography"/>
+  </ds:schemaRefs>
+</ds:datastoreItem>
 </file>